--- a/Buriganga/figure/microViz/MicroBioViz.docx
+++ b/Buriganga/figure/microViz/MicroBioViz.docx
@@ -2,16 +2,16 @@
 <file path=word/document.xml><?xml version="1.0" encoding="utf-8"?>
 <w:document xmlns:wpc="http://schemas.microsoft.com/office/word/2010/wordprocessingCanvas" xmlns:mc="http://schemas.openxmlformats.org/markup-compatibility/2006" xmlns:o="urn:schemas-microsoft-com:office:office" xmlns:r="http://schemas.openxmlformats.org/officeDocument/2006/relationships" xmlns:m="http://schemas.openxmlformats.org/officeDocument/2006/math" xmlns:v="urn:schemas-microsoft-com:vml" xmlns:wp14="http://schemas.microsoft.com/office/word/2010/wordprocessingDrawing" xmlns:wp="http://schemas.openxmlformats.org/drawingml/2006/wordprocessingDrawing" xmlns:w10="urn:schemas-microsoft-com:office:word" xmlns:w="http://schemas.openxmlformats.org/wordprocessingml/2006/main" xmlns:w14="http://schemas.microsoft.com/office/word/2010/wordml" xmlns:w15="http://schemas.microsoft.com/office/word/2012/wordml" xmlns:wpg="http://schemas.microsoft.com/office/word/2010/wordprocessingGroup" xmlns:wpi="http://schemas.microsoft.com/office/word/2010/wordprocessingInk" xmlns:wne="http://schemas.microsoft.com/office/word/2006/wordml" xmlns:wps="http://schemas.microsoft.com/office/word/2010/wordprocessingShape" xmlns:a="http://schemas.openxmlformats.org/drawingml/2006/main" xmlns:pic="http://schemas.openxmlformats.org/drawingml/2006/picture" xmlns:a14="http://schemas.microsoft.com/office/drawing/2010/main" mc:Ignorable="w14 w15 wp14">
   <w:body>
-    <w:p xmlns:wp14="http://schemas.microsoft.com/office/word/2010/wordml" wp14:textId="5CACAEC1">
+    <w:p xmlns:wp14="http://schemas.microsoft.com/office/word/2010/wordml" wp14:textId="1AEC0580">
       <w:pPr>
         <w:pStyle w:val="Normal"/>
       </w:pPr>
       <w:r>
         <w:drawing>
-          <wp:inline xmlns:wp14="http://schemas.microsoft.com/office/word/2010/wordprocessingDrawing" wp14:editId="56B5B5BB" wp14:anchorId="5C76DA0D">
-            <wp:extent cx="1895872" cy="2676525"/>
+          <wp:inline xmlns:wp14="http://schemas.microsoft.com/office/word/2010/wordprocessingDrawing" wp14:editId="65369545" wp14:anchorId="1D3DAABF">
+            <wp:extent cx="1596092" cy="2259954"/>
             <wp:effectExtent l="0" t="0" r="0" b="0"/>
-            <wp:docPr id="2027468144" name="" title=""/>
+            <wp:docPr id="1857347905" name="" title=""/>
             <wp:cNvGraphicFramePr>
               <a:graphicFrameLocks noChangeAspect="1"/>
             </wp:cNvGraphicFramePr>
@@ -23,7 +23,7 @@
                     <pic:cNvPicPr/>
                   </pic:nvPicPr>
                   <pic:blipFill>
-                    <a:blip r:embed="R243f5ddca04049da">
+                    <a:blip r:embed="R4eaf19548359458d">
                       <a:extLst>
                         <a:ext xmlns:a="http://schemas.openxmlformats.org/drawingml/2006/main" uri="{28A0092B-C50C-407E-A947-70E740481C1C}">
                           <a14:useLocalDpi val="0"/>
@@ -37,7 +37,7 @@
                   <pic:spPr>
                     <a:xfrm>
                       <a:off x="0" y="0"/>
-                      <a:ext cx="1895872" cy="2676525"/>
+                      <a:ext cx="1596092" cy="2259954"/>
                     </a:xfrm>
                     <a:prstGeom prst="rect">
                       <a:avLst/>
@@ -51,10 +51,10 @@
       </w:r>
       <w:r>
         <w:drawing>
-          <wp:inline xmlns:wp14="http://schemas.microsoft.com/office/word/2010/wordprocessingDrawing" wp14:editId="1B017F77" wp14:anchorId="5436A25B">
-            <wp:extent cx="1845072" cy="2604807"/>
+          <wp:inline xmlns:wp14="http://schemas.microsoft.com/office/word/2010/wordprocessingDrawing" wp14:editId="0C7D4162" wp14:anchorId="27119A09">
+            <wp:extent cx="1579245" cy="2236099"/>
             <wp:effectExtent l="0" t="0" r="0" b="0"/>
-            <wp:docPr id="1068329361" name="" title=""/>
+            <wp:docPr id="1697323843" name="" title=""/>
             <wp:cNvGraphicFramePr>
               <a:graphicFrameLocks noChangeAspect="1"/>
             </wp:cNvGraphicFramePr>
@@ -66,7 +66,7 @@
                     <pic:cNvPicPr/>
                   </pic:nvPicPr>
                   <pic:blipFill>
-                    <a:blip r:embed="Rbb05d5aef2b14b35">
+                    <a:blip r:embed="R6d124c2594f74dda">
                       <a:extLst>
                         <a:ext xmlns:a="http://schemas.openxmlformats.org/drawingml/2006/main" uri="{28A0092B-C50C-407E-A947-70E740481C1C}">
                           <a14:useLocalDpi val="0"/>
@@ -80,7 +80,7 @@
                   <pic:spPr>
                     <a:xfrm>
                       <a:off x="0" y="0"/>
-                      <a:ext cx="1845072" cy="2604807"/>
+                      <a:ext cx="1579245" cy="2236099"/>
                     </a:xfrm>
                     <a:prstGeom prst="rect">
                       <a:avLst/>
@@ -94,10 +94,10 @@
       </w:r>
       <w:r>
         <w:drawing>
-          <wp:inline xmlns:wp14="http://schemas.microsoft.com/office/word/2010/wordprocessingDrawing" wp14:editId="74F67599" wp14:anchorId="6DCEEA04">
-            <wp:extent cx="2035730" cy="2705100"/>
+          <wp:inline xmlns:wp14="http://schemas.microsoft.com/office/word/2010/wordprocessingDrawing" wp14:editId="43B795EC" wp14:anchorId="40C70EB4">
+            <wp:extent cx="1597045" cy="2261302"/>
             <wp:effectExtent l="0" t="0" r="0" b="0"/>
-            <wp:docPr id="865875692" name="" title=""/>
+            <wp:docPr id="1736921336" name="" title=""/>
             <wp:cNvGraphicFramePr>
               <a:graphicFrameLocks noChangeAspect="1"/>
             </wp:cNvGraphicFramePr>
@@ -109,7 +109,7 @@
                     <pic:cNvPicPr/>
                   </pic:nvPicPr>
                   <pic:blipFill>
-                    <a:blip r:embed="R159ccf1c602047b0">
+                    <a:blip r:embed="Re9aaa7373f8b4eb5">
                       <a:extLst>
                         <a:ext xmlns:a="http://schemas.openxmlformats.org/drawingml/2006/main" uri="{28A0092B-C50C-407E-A947-70E740481C1C}">
                           <a14:useLocalDpi val="0"/>
@@ -123,7 +123,50 @@
                   <pic:spPr>
                     <a:xfrm>
                       <a:off x="0" y="0"/>
-                      <a:ext cx="2035730" cy="2705100"/>
+                      <a:ext cx="1597045" cy="2261302"/>
+                    </a:xfrm>
+                    <a:prstGeom prst="rect">
+                      <a:avLst/>
+                    </a:prstGeom>
+                  </pic:spPr>
+                </pic:pic>
+              </a:graphicData>
+            </a:graphic>
+          </wp:inline>
+        </w:drawing>
+      </w:r>
+      <w:r>
+        <w:drawing>
+          <wp:inline xmlns:wp14="http://schemas.microsoft.com/office/word/2010/wordprocessingDrawing" wp14:editId="36B8D092" wp14:anchorId="07C5E4C2">
+            <wp:extent cx="922253" cy="538134"/>
+            <wp:effectExtent l="0" t="0" r="0" b="0"/>
+            <wp:docPr id="216582202" name="" title=""/>
+            <wp:cNvGraphicFramePr>
+              <a:graphicFrameLocks noChangeAspect="1"/>
+            </wp:cNvGraphicFramePr>
+            <a:graphic>
+              <a:graphicData uri="http://schemas.openxmlformats.org/drawingml/2006/picture">
+                <pic:pic>
+                  <pic:nvPicPr>
+                    <pic:cNvPr id="0" name=""/>
+                    <pic:cNvPicPr/>
+                  </pic:nvPicPr>
+                  <pic:blipFill>
+                    <a:blip r:embed="R3828cbfb57fc449e">
+                      <a:extLst>
+                        <a:ext xmlns:a="http://schemas.openxmlformats.org/drawingml/2006/main" uri="{28A0092B-C50C-407E-A947-70E740481C1C}">
+                          <a14:useLocalDpi val="0"/>
+                        </a:ext>
+                      </a:extLst>
+                    </a:blip>
+                    <a:stretch>
+                      <a:fillRect/>
+                    </a:stretch>
+                  </pic:blipFill>
+                  <pic:spPr>
+                    <a:xfrm>
+                      <a:off x="0" y="0"/>
+                      <a:ext cx="922253" cy="538134"/>
                     </a:xfrm>
                     <a:prstGeom prst="rect">
                       <a:avLst/>
@@ -142,10 +185,10 @@
       </w:pPr>
       <w:r>
         <w:drawing>
-          <wp:inline wp14:editId="6BFFF5EE" wp14:anchorId="7AC40C44">
-            <wp:extent cx="1878806" cy="2652432"/>
+          <wp:inline wp14:editId="7429A07A" wp14:anchorId="4B117C22">
+            <wp:extent cx="1588294" cy="2209800"/>
             <wp:effectExtent l="0" t="0" r="0" b="0"/>
-            <wp:docPr id="114556293" name="" title=""/>
+            <wp:docPr id="761979180" name="" title=""/>
             <wp:cNvGraphicFramePr>
               <a:graphicFrameLocks noChangeAspect="1"/>
             </wp:cNvGraphicFramePr>
@@ -157,7 +200,7 @@
                     <pic:cNvPicPr/>
                   </pic:nvPicPr>
                   <pic:blipFill>
-                    <a:blip r:embed="R964a34f38d6a4556">
+                    <a:blip r:embed="Rf9e95d70eec448f1">
                       <a:extLst>
                         <a:ext xmlns:a="http://schemas.openxmlformats.org/drawingml/2006/main" uri="{28A0092B-C50C-407E-A947-70E740481C1C}">
                           <a14:useLocalDpi val="0"/>
@@ -171,7 +214,7 @@
                   <pic:spPr>
                     <a:xfrm>
                       <a:off x="0" y="0"/>
-                      <a:ext cx="1878806" cy="2652432"/>
+                      <a:ext cx="1588294" cy="2209800"/>
                     </a:xfrm>
                     <a:prstGeom prst="rect">
                       <a:avLst/>
@@ -185,10 +228,10 @@
       </w:r>
       <w:r>
         <w:drawing>
-          <wp:inline wp14:editId="65582E88" wp14:anchorId="0A92A061">
-            <wp:extent cx="1917700" cy="2707341"/>
+          <wp:inline wp14:editId="1AD1B6A6" wp14:anchorId="6B21AC23">
+            <wp:extent cx="1581448" cy="2200275"/>
             <wp:effectExtent l="0" t="0" r="0" b="0"/>
-            <wp:docPr id="109886902" name="" title=""/>
+            <wp:docPr id="1222080140" name="" title=""/>
             <wp:cNvGraphicFramePr>
               <a:graphicFrameLocks noChangeAspect="1"/>
             </wp:cNvGraphicFramePr>
@@ -200,7 +243,7 @@
                     <pic:cNvPicPr/>
                   </pic:nvPicPr>
                   <pic:blipFill>
-                    <a:blip r:embed="R94218708976343b0">
+                    <a:blip r:embed="R1f8759c0189c4ba9">
                       <a:extLst>
                         <a:ext xmlns:a="http://schemas.openxmlformats.org/drawingml/2006/main" uri="{28A0092B-C50C-407E-A947-70E740481C1C}">
                           <a14:useLocalDpi val="0"/>
@@ -214,7 +257,7 @@
                   <pic:spPr>
                     <a:xfrm>
                       <a:off x="0" y="0"/>
-                      <a:ext cx="1917700" cy="2707341"/>
+                      <a:ext cx="1581448" cy="2200275"/>
                     </a:xfrm>
                     <a:prstGeom prst="rect">
                       <a:avLst/>
@@ -228,10 +271,10 @@
       </w:r>
       <w:r>
         <w:drawing>
-          <wp:inline wp14:editId="6EE82832" wp14:anchorId="357B9C8F">
-            <wp:extent cx="1959392" cy="2724934"/>
+          <wp:inline wp14:editId="74B51F29" wp14:anchorId="7A7DE351">
+            <wp:extent cx="1585912" cy="2206487"/>
             <wp:effectExtent l="0" t="0" r="0" b="0"/>
-            <wp:docPr id="1056807396" name="" title=""/>
+            <wp:docPr id="1761557966" name="" title=""/>
             <wp:cNvGraphicFramePr>
               <a:graphicFrameLocks noChangeAspect="1"/>
             </wp:cNvGraphicFramePr>
@@ -243,7 +286,7 @@
                     <pic:cNvPicPr/>
                   </pic:nvPicPr>
                   <pic:blipFill>
-                    <a:blip r:embed="Rcea3c13c40664481">
+                    <a:blip r:embed="R9cee5099ffe949b8">
                       <a:extLst>
                         <a:ext xmlns:a="http://schemas.openxmlformats.org/drawingml/2006/main" uri="{28A0092B-C50C-407E-A947-70E740481C1C}">
                           <a14:useLocalDpi val="0"/>
@@ -257,7 +300,50 @@
                   <pic:spPr>
                     <a:xfrm>
                       <a:off x="0" y="0"/>
-                      <a:ext cx="1959392" cy="2724934"/>
+                      <a:ext cx="1585912" cy="2206487"/>
+                    </a:xfrm>
+                    <a:prstGeom prst="rect">
+                      <a:avLst/>
+                    </a:prstGeom>
+                  </pic:spPr>
+                </pic:pic>
+              </a:graphicData>
+            </a:graphic>
+          </wp:inline>
+        </w:drawing>
+      </w:r>
+      <w:r>
+        <w:drawing>
+          <wp:inline wp14:editId="241F8B2A" wp14:anchorId="148E6152">
+            <wp:extent cx="918180" cy="535758"/>
+            <wp:effectExtent l="0" t="0" r="0" b="0"/>
+            <wp:docPr id="477730635" name="" title=""/>
+            <wp:cNvGraphicFramePr>
+              <a:graphicFrameLocks noChangeAspect="1"/>
+            </wp:cNvGraphicFramePr>
+            <a:graphic>
+              <a:graphicData uri="http://schemas.openxmlformats.org/drawingml/2006/picture">
+                <pic:pic>
+                  <pic:nvPicPr>
+                    <pic:cNvPr id="0" name=""/>
+                    <pic:cNvPicPr/>
+                  </pic:nvPicPr>
+                  <pic:blipFill>
+                    <a:blip r:embed="R772c0636e26f4ae6">
+                      <a:extLst>
+                        <a:ext xmlns:a="http://schemas.openxmlformats.org/drawingml/2006/main" uri="{28A0092B-C50C-407E-A947-70E740481C1C}">
+                          <a14:useLocalDpi val="0"/>
+                        </a:ext>
+                      </a:extLst>
+                    </a:blip>
+                    <a:stretch>
+                      <a:fillRect/>
+                    </a:stretch>
+                  </pic:blipFill>
+                  <pic:spPr>
+                    <a:xfrm>
+                      <a:off x="0" y="0"/>
+                      <a:ext cx="918180" cy="535758"/>
                     </a:xfrm>
                     <a:prstGeom prst="rect">
                       <a:avLst/>
